--- a/report/SAP-2022-010-GJ-v01.docx
+++ b/report/SAP-2022-010-GJ-v01.docx
@@ -80,6 +80,7 @@
               <w:numId w:val="0"/>
             </w:numPr>
             <w:spacing w:lineRule="auto" w:line="259" w:before="240" w:after="0"/>
+            <w:ind w:left="0" w:hanging="0"/>
             <w:jc w:val="center"/>
             <w:rPr>
               <w:rFonts w:ascii="Ubuntu" w:hAnsi="Ubuntu" w:eastAsia="" w:cs="" w:cstheme="majorBidi" w:eastAsiaTheme="majorEastAsia"/>
@@ -117,6 +118,7 @@
             <w:rPr>
               <w:webHidden/>
               <w:rStyle w:val="IndexLink"/>
+              <w:vanish w:val="false"/>
             </w:rPr>
             <w:instrText xml:space="preserve"> TOC \z \o "1-3" \u \h</w:instrText>
           </w:r>
@@ -124,6 +126,7 @@
             <w:rPr>
               <w:webHidden/>
               <w:rStyle w:val="IndexLink"/>
+              <w:vanish w:val="false"/>
             </w:rPr>
             <w:fldChar w:fldCharType="separate"/>
           </w:r>
@@ -132,6 +135,7 @@
               <w:rPr>
                 <w:webHidden/>
                 <w:rStyle w:val="IndexLink"/>
+                <w:vanish w:val="false"/>
               </w:rPr>
               <w:t xml:space="preserve"> </w:t>
             </w:r>
@@ -159,6 +163,7 @@
               <w:rPr>
                 <w:webHidden/>
                 <w:rStyle w:val="IndexLink"/>
+                <w:vanish w:val="false"/>
               </w:rPr>
               <w:t xml:space="preserve"> </w:t>
             </w:r>
@@ -186,6 +191,7 @@
               <w:rPr>
                 <w:webHidden/>
                 <w:rStyle w:val="IndexLink"/>
+                <w:vanish w:val="false"/>
               </w:rPr>
               <w:t xml:space="preserve"> </w:t>
             </w:r>
@@ -213,6 +219,7 @@
               <w:rPr>
                 <w:webHidden/>
                 <w:rStyle w:val="IndexLink"/>
+                <w:vanish w:val="false"/>
               </w:rPr>
               <w:t xml:space="preserve"> </w:t>
             </w:r>
@@ -240,6 +247,7 @@
               <w:rPr>
                 <w:webHidden/>
                 <w:rStyle w:val="IndexLink"/>
+                <w:vanish w:val="false"/>
               </w:rPr>
               <w:t xml:space="preserve"> </w:t>
             </w:r>
@@ -267,6 +275,7 @@
               <w:rPr>
                 <w:webHidden/>
                 <w:rStyle w:val="IndexLink"/>
+                <w:vanish w:val="false"/>
               </w:rPr>
               <w:t xml:space="preserve"> </w:t>
             </w:r>
@@ -294,6 +303,7 @@
               <w:rPr>
                 <w:webHidden/>
                 <w:rStyle w:val="IndexLink"/>
+                <w:vanish w:val="false"/>
               </w:rPr>
               <w:t xml:space="preserve"> </w:t>
             </w:r>
@@ -321,6 +331,7 @@
               <w:rPr>
                 <w:webHidden/>
                 <w:rStyle w:val="IndexLink"/>
+                <w:vanish w:val="false"/>
               </w:rPr>
               <w:t xml:space="preserve"> </w:t>
             </w:r>
@@ -348,6 +359,7 @@
               <w:rPr>
                 <w:webHidden/>
                 <w:rStyle w:val="IndexLink"/>
+                <w:vanish w:val="false"/>
               </w:rPr>
               <w:t xml:space="preserve"> </w:t>
             </w:r>
@@ -375,6 +387,7 @@
               <w:rPr>
                 <w:webHidden/>
                 <w:rStyle w:val="IndexLink"/>
+                <w:vanish w:val="false"/>
               </w:rPr>
               <w:t xml:space="preserve"> </w:t>
             </w:r>
@@ -402,6 +415,7 @@
               <w:rPr>
                 <w:webHidden/>
                 <w:rStyle w:val="IndexLink"/>
+                <w:vanish w:val="false"/>
               </w:rPr>
               <w:t xml:space="preserve"> </w:t>
             </w:r>
@@ -429,6 +443,7 @@
               <w:rPr>
                 <w:webHidden/>
                 <w:rStyle w:val="IndexLink"/>
+                <w:vanish w:val="false"/>
               </w:rPr>
               <w:t xml:space="preserve"> </w:t>
             </w:r>
@@ -456,6 +471,7 @@
               <w:rPr>
                 <w:webHidden/>
                 <w:rStyle w:val="IndexLink"/>
+                <w:vanish w:val="false"/>
               </w:rPr>
               <w:t xml:space="preserve"> </w:t>
             </w:r>
@@ -483,6 +499,7 @@
               <w:rPr>
                 <w:webHidden/>
                 <w:rStyle w:val="IndexLink"/>
+                <w:vanish w:val="false"/>
               </w:rPr>
               <w:t xml:space="preserve"> </w:t>
             </w:r>
@@ -510,6 +527,7 @@
               <w:rPr>
                 <w:webHidden/>
                 <w:rStyle w:val="IndexLink"/>
+                <w:vanish w:val="false"/>
               </w:rPr>
               <w:t xml:space="preserve"> </w:t>
             </w:r>
@@ -537,6 +555,7 @@
               <w:rPr>
                 <w:webHidden/>
                 <w:rStyle w:val="IndexLink"/>
+                <w:vanish w:val="false"/>
               </w:rPr>
               <w:t xml:space="preserve"> </w:t>
             </w:r>
@@ -564,6 +583,7 @@
               <w:rPr>
                 <w:webHidden/>
                 <w:rStyle w:val="IndexLink"/>
+                <w:vanish w:val="false"/>
               </w:rPr>
               <w:t xml:space="preserve"> </w:t>
             </w:r>
@@ -591,6 +611,7 @@
               <w:rPr>
                 <w:webHidden/>
                 <w:rStyle w:val="IndexLink"/>
+                <w:vanish w:val="false"/>
               </w:rPr>
               <w:t xml:space="preserve"> </w:t>
             </w:r>
@@ -618,6 +639,7 @@
               <w:rPr>
                 <w:webHidden/>
                 <w:rStyle w:val="IndexLink"/>
+                <w:vanish w:val="false"/>
               </w:rPr>
               <w:t xml:space="preserve"> </w:t>
             </w:r>
@@ -645,6 +667,7 @@
               <w:rPr>
                 <w:webHidden/>
                 <w:rStyle w:val="IndexLink"/>
+                <w:vanish w:val="false"/>
               </w:rPr>
               <w:t xml:space="preserve"> </w:t>
             </w:r>
@@ -672,6 +695,7 @@
               <w:rPr>
                 <w:webHidden/>
                 <w:rStyle w:val="IndexLink"/>
+                <w:vanish w:val="false"/>
               </w:rPr>
               <w:t xml:space="preserve"> </w:t>
             </w:r>
@@ -699,6 +723,7 @@
               <w:rPr>
                 <w:webHidden/>
                 <w:rStyle w:val="IndexLink"/>
+                <w:vanish w:val="false"/>
               </w:rPr>
               <w:t xml:space="preserve"> </w:t>
             </w:r>
@@ -726,6 +751,7 @@
               <w:rPr>
                 <w:webHidden/>
                 <w:rStyle w:val="IndexLink"/>
+                <w:vanish w:val="false"/>
               </w:rPr>
               <w:t xml:space="preserve"> </w:t>
             </w:r>
@@ -753,6 +779,7 @@
               <w:rPr>
                 <w:webHidden/>
                 <w:rStyle w:val="IndexLink"/>
+                <w:vanish w:val="false"/>
               </w:rPr>
               <w:t xml:space="preserve"> </w:t>
             </w:r>
@@ -780,6 +807,7 @@
               <w:rPr>
                 <w:webHidden/>
                 <w:rStyle w:val="IndexLink"/>
+                <w:vanish w:val="false"/>
               </w:rPr>
               <w:t xml:space="preserve"> </w:t>
             </w:r>
@@ -814,15 +842,11 @@
               <wp:inline distT="0" distB="0" distL="0" distR="0">
                 <wp:extent cx="6120130" cy="19050"/>
                 <wp:effectExtent l="0" t="0" r="0" b="0"/>
-                <wp:docPr id="1" name=""/>
+                <wp:docPr id="1" name="Shape1"/>
                 <a:graphic xmlns:a="http://schemas.openxmlformats.org/drawingml/2006/main">
                   <a:graphicData uri="http://schemas.microsoft.com/office/word/2010/wordprocessingShape">
                     <wps:wsp>
                       <wps:cNvSpPr/>
-                      <wps:nvSpPr>
-                        <wps:cNvPr id="0" name=""/>
-                        <wps:cNvSpPr/>
-                      </wps:nvSpPr>
                       <wps:spPr>
                         <a:xfrm>
                           <a:off x="0" y="0"/>
@@ -840,6 +864,12 @@
                           </a:solidFill>
                         </a:ln>
                       </wps:spPr>
+                      <wps:style>
+                        <a:lnRef idx="0"/>
+                        <a:fillRef idx="0"/>
+                        <a:effectRef idx="0"/>
+                        <a:fontRef idx="minor"/>
+                      </wps:style>
                       <wps:bodyPr/>
                     </wps:wsp>
                   </a:graphicData>
@@ -852,10 +882,10 @@
           </mc:Choice>
           <mc:Fallback>
             <w:pict>
-              <v:rect id="shape_0" fillcolor="white" stroked="t" o:allowincell="f" style="position:absolute;margin-left:0pt;margin-top:-1.55pt;width:481.85pt;height:1.45pt;mso-wrap-style:none;v-text-anchor:middle;mso-position-horizontal:center;mso-position-vertical:top">
+              <v:rect id="shape_0" ID="Shape1" path="m0,0l-2147483645,0l-2147483645,-2147483646l0,-2147483646xe" fillcolor="white" stroked="t" o:allowincell="f" style="position:absolute;margin-left:0pt;margin-top:-1.55pt;width:481.85pt;height:1.45pt;mso-wrap-style:none;v-text-anchor:middle;mso-position-vertical:top">
                 <v:fill o:detectmouseclick="t" type="solid" color2="black"/>
                 <v:stroke color="black" joinstyle="round" endcap="flat"/>
-                <w10:wrap type="topAndBottom"/>
+                <w10:wrap type="square"/>
               </v:rect>
             </w:pict>
           </mc:Fallback>
@@ -914,7 +944,7 @@
       </w:tblPr>
       <w:tblGrid>
         <w:gridCol w:w="3767"/>
-        <w:gridCol w:w="5869"/>
+        <w:gridCol w:w="5870"/>
       </w:tblGrid>
       <w:tr>
         <w:trPr/>
@@ -954,7 +984,6 @@
             </w:pPr>
             <w:r>
               <w:rPr>
-                <w:rFonts w:ascii="Ubuntu" w:hAnsi="Ubuntu"/>
                 <w:b/>
                 <w:bCs/>
                 <w:i w:val="false"/>
@@ -974,7 +1003,7 @@
         </w:tc>
         <w:tc>
           <w:tcPr>
-            <w:tcW w:w="5869" w:type="dxa"/>
+            <w:tcW w:w="5870" w:type="dxa"/>
             <w:tcBorders>
               <w:top w:val="single" w:sz="4" w:space="0" w:color="000000"/>
               <w:left w:val="single" w:sz="4" w:space="0" w:color="000000"/>
@@ -1009,7 +1038,6 @@
             </w:pPr>
             <w:r>
               <w:rPr>
-                <w:rFonts w:ascii="Ubuntu" w:hAnsi="Ubuntu"/>
                 <w:b/>
                 <w:bCs/>
                 <w:i w:val="false"/>
@@ -1064,7 +1092,6 @@
             </w:pPr>
             <w:r>
               <w:rPr>
-                <w:rFonts w:ascii="Ubuntu" w:hAnsi="Ubuntu"/>
                 <w:b w:val="false"/>
                 <w:bCs w:val="false"/>
                 <w:i w:val="false"/>
@@ -1084,7 +1111,7 @@
         </w:tc>
         <w:tc>
           <w:tcPr>
-            <w:tcW w:w="5869" w:type="dxa"/>
+            <w:tcW w:w="5870" w:type="dxa"/>
             <w:tcBorders>
               <w:left w:val="single" w:sz="4" w:space="0" w:color="000000"/>
               <w:bottom w:val="single" w:sz="4" w:space="0" w:color="000000"/>
@@ -1117,7 +1144,6 @@
             </w:pPr>
             <w:r>
               <w:rPr>
-                <w:rFonts w:ascii="Ubuntu" w:hAnsi="Ubuntu"/>
                 <w:b w:val="false"/>
                 <w:bCs w:val="false"/>
                 <w:i w:val="false"/>
@@ -1150,15 +1176,11 @@
               <wp:inline distT="0" distB="0" distL="0" distR="0">
                 <wp:extent cx="635" cy="19050"/>
                 <wp:effectExtent l="0" t="0" r="0" b="0"/>
-                <wp:docPr id="2" name=""/>
+                <wp:docPr id="2" name="Shape2"/>
                 <a:graphic xmlns:a="http://schemas.openxmlformats.org/drawingml/2006/main">
                   <a:graphicData uri="http://schemas.microsoft.com/office/word/2010/wordprocessingShape">
                     <wps:wsp>
                       <wps:cNvSpPr/>
-                      <wps:nvSpPr>
-                        <wps:cNvPr id="1" name=""/>
-                        <wps:cNvSpPr/>
-                      </wps:nvSpPr>
                       <wps:spPr>
                         <a:xfrm>
                           <a:off x="0" y="0"/>
@@ -1176,6 +1198,12 @@
                           </a:solidFill>
                         </a:ln>
                       </wps:spPr>
+                      <wps:style>
+                        <a:lnRef idx="0"/>
+                        <a:fillRef idx="0"/>
+                        <a:effectRef idx="0"/>
+                        <a:fontRef idx="minor"/>
+                      </wps:style>
                       <wps:bodyPr/>
                     </wps:wsp>
                   </a:graphicData>
@@ -1188,10 +1216,10 @@
           </mc:Choice>
           <mc:Fallback>
             <w:pict>
-              <v:rect id="shape_0" fillcolor="white" stroked="t" o:allowincell="f" style="position:absolute;margin-left:0pt;margin-top:-1.55pt;width:0pt;height:1.45pt;mso-wrap-style:none;v-text-anchor:middle;mso-position-horizontal:center;mso-position-vertical:top">
+              <v:rect id="shape_0" ID="Shape2" path="m0,0l-2147483645,0l-2147483645,-2147483646l0,-2147483646xe" fillcolor="white" stroked="t" o:allowincell="f" style="position:absolute;margin-left:0pt;margin-top:-1.55pt;width:0pt;height:1.45pt;mso-wrap-style:none;v-text-anchor:middle;mso-position-vertical:top">
                 <v:fill o:detectmouseclick="t" type="solid" color2="black"/>
                 <v:stroke color="black" joinstyle="round" endcap="flat"/>
-                <w10:wrap type="topAndBottom"/>
+                <w10:wrap type="square"/>
               </v:rect>
             </w:pict>
           </mc:Fallback>
@@ -1204,7 +1232,6 @@
         <w:rPr/>
       </w:pPr>
       <w:bookmarkStart w:id="0" w:name="__RefHeading___Toc831_1508694517"/>
-      <w:bookmarkStart w:id="1" w:name="abbreviations"/>
       <w:bookmarkEnd w:id="0"/>
       <w:r>
         <w:rPr/>
@@ -1262,34 +1289,121 @@
         </w:numPr>
         <w:rPr/>
       </w:pPr>
-      <w:bookmarkStart w:id="2" w:name="abbreviations"/>
+      <w:bookmarkStart w:id="1" w:name="abbreviations"/>
       <w:r>
         <w:rPr/>
         <w:t>OR: odds ratio</w:t>
       </w:r>
+      <w:bookmarkEnd w:id="1"/>
+    </w:p>
+    <w:p>
+      <w:pPr>
+        <w:pStyle w:val="Heading1"/>
+        <w:rPr/>
+      </w:pPr>
+      <w:bookmarkStart w:id="2" w:name="__RefHeading___Toc833_1508694517"/>
       <w:bookmarkEnd w:id="2"/>
+      <w:r>
+        <w:rPr/>
+        <w:t>Context</w:t>
+      </w:r>
+    </w:p>
+    <w:p>
+      <w:pPr>
+        <w:pStyle w:val="FirstParagraph"/>
+        <w:rPr/>
+      </w:pPr>
+      <w:r>
+        <w:rPr/>
+        <w:t>The Federal Employee Viewpoint Survey (FEVS) addressed leadership commitment, professional development, and telework satisfaction while accounting for gender (OPM, 2020). This analysis addresses a subset of the FEVS survey reflecting NASA employees.</w:t>
+      </w:r>
+    </w:p>
+    <w:p>
+      <w:pPr>
+        <w:pStyle w:val="Heading2"/>
+        <w:rPr/>
+      </w:pPr>
+      <w:bookmarkStart w:id="3" w:name="__RefHeading___Toc835_1508694517"/>
+      <w:bookmarkEnd w:id="3"/>
+      <w:r>
+        <w:rPr/>
+        <w:t>Objectives</w:t>
+      </w:r>
+    </w:p>
+    <w:p>
+      <w:pPr>
+        <w:pStyle w:val="FirstParagraph"/>
+        <w:rPr/>
+      </w:pPr>
+      <w:bookmarkStart w:id="4" w:name="objectives"/>
+      <w:r>
+        <w:rPr/>
+        <w:t>Quantify the association between leadership commitment and telework employee satisfaction at NASA from the 2020 Federal Employee Viewpoint Survey, disregarding the FEVS survey weights.</w:t>
+      </w:r>
+      <w:bookmarkEnd w:id="4"/>
+    </w:p>
+    <w:p>
+      <w:pPr>
+        <w:pStyle w:val="Heading2"/>
+        <w:rPr/>
+      </w:pPr>
+      <w:bookmarkStart w:id="5" w:name="__RefHeading___Toc837_1508694517"/>
+      <w:bookmarkEnd w:id="5"/>
+      <w:r>
+        <w:rPr/>
+        <w:t>Hypotheses</w:t>
+      </w:r>
+    </w:p>
+    <w:p>
+      <w:pPr>
+        <w:pStyle w:val="FirstParagraph"/>
+        <w:rPr/>
+      </w:pPr>
+      <w:bookmarkStart w:id="6" w:name="hypotheses"/>
+      <w:r>
+        <w:rPr/>
+        <w:t>There is a statistically significant correlation between leadership commitment and telework satisfaction among NASA’s employees in a telework environment after accounting for gender (men and women).</w:t>
+      </w:r>
+      <w:bookmarkEnd w:id="6"/>
+    </w:p>
+    <w:p>
+      <w:pPr>
+        <w:pStyle w:val="Heading2"/>
+        <w:rPr/>
+      </w:pPr>
+      <w:bookmarkStart w:id="7" w:name="__RefHeading___Toc839_1508694517"/>
+      <w:bookmarkEnd w:id="7"/>
+      <w:r>
+        <w:rPr/>
+        <w:t>Study design</w:t>
+      </w:r>
+    </w:p>
+    <w:p>
+      <w:pPr>
+        <w:pStyle w:val="FirstParagraph"/>
+        <w:rPr/>
+      </w:pPr>
+      <w:bookmarkStart w:id="8" w:name="study-design"/>
+      <w:bookmarkStart w:id="9" w:name="context"/>
+      <w:r>
+        <w:rPr/>
+        <w:t>Case-control to assess prevalence from a complex-designed survey, where sampling weights where not used to account for sampling uncertainty.</w:t>
+      </w:r>
+      <w:bookmarkEnd w:id="8"/>
+      <w:bookmarkEnd w:id="9"/>
     </w:p>
     <w:p>
       <w:pPr>
         <w:pStyle w:val="Heading1"/>
         <w:rPr/>
       </w:pPr>
-      <w:bookmarkStart w:id="3" w:name="__RefHeading___Toc833_1508694517"/>
-      <w:bookmarkStart w:id="4" w:name="context"/>
-      <w:bookmarkEnd w:id="3"/>
-      <w:r>
-        <w:rPr/>
-        <w:t>Context</w:t>
-      </w:r>
-    </w:p>
-    <w:p>
-      <w:pPr>
-        <w:pStyle w:val="FirstParagraph"/>
-        <w:rPr/>
-      </w:pPr>
-      <w:r>
-        <w:rPr/>
-        <w:t>The Federal Employee Viewpoint Survey (FEVS) addressed leadership commitment, professional development, and telework satisfaction while accounting for gender (OPM, 2020). This analysis addresses a subset of the FEVS survey reflecting NASA employees.</w:t>
+      <w:bookmarkStart w:id="10" w:name="__RefHeading___Toc841_1508694517"/>
+      <w:bookmarkStart w:id="11" w:name="data"/>
+      <w:bookmarkEnd w:id="10"/>
+      <w:bookmarkEnd w:id="11"/>
+      <w:r>
+        <w:rPr/>
+        <w:t>Data</w:t>
       </w:r>
     </w:p>
     <w:p>
@@ -1297,100 +1411,8 @@
         <w:pStyle w:val="Heading2"/>
         <w:rPr/>
       </w:pPr>
-      <w:bookmarkStart w:id="5" w:name="__RefHeading___Toc835_1508694517"/>
-      <w:bookmarkStart w:id="6" w:name="objectives"/>
-      <w:bookmarkEnd w:id="5"/>
-      <w:r>
-        <w:rPr/>
-        <w:t>Objectives</w:t>
-      </w:r>
-    </w:p>
-    <w:p>
-      <w:pPr>
-        <w:pStyle w:val="FirstParagraph"/>
-        <w:rPr/>
-      </w:pPr>
-      <w:bookmarkStart w:id="7" w:name="objectives"/>
-      <w:r>
-        <w:rPr/>
-        <w:t>Quantify the association between leadership commitment and telework employee satisfaction at NASA from the 2020 Federal Employee Viewpoint Survey, disregarding the FEVS survey weights.</w:t>
-      </w:r>
-      <w:bookmarkEnd w:id="7"/>
-    </w:p>
-    <w:p>
-      <w:pPr>
-        <w:pStyle w:val="Heading2"/>
-        <w:rPr/>
-      </w:pPr>
-      <w:bookmarkStart w:id="8" w:name="__RefHeading___Toc837_1508694517"/>
-      <w:bookmarkStart w:id="9" w:name="hypotheses"/>
-      <w:bookmarkEnd w:id="8"/>
-      <w:r>
-        <w:rPr/>
-        <w:t>Hypotheses</w:t>
-      </w:r>
-    </w:p>
-    <w:p>
-      <w:pPr>
-        <w:pStyle w:val="FirstParagraph"/>
-        <w:rPr/>
-      </w:pPr>
-      <w:bookmarkStart w:id="10" w:name="hypotheses"/>
-      <w:r>
-        <w:rPr/>
-        <w:t>There is a statistically significant correlation between leadership commitment and telework satisfaction among NASA’s employees in a telework environment after accounting for gender (men and women).</w:t>
-      </w:r>
-      <w:bookmarkEnd w:id="10"/>
-    </w:p>
-    <w:p>
-      <w:pPr>
-        <w:pStyle w:val="Heading2"/>
-        <w:rPr/>
-      </w:pPr>
-      <w:bookmarkStart w:id="11" w:name="__RefHeading___Toc839_1508694517"/>
-      <w:bookmarkStart w:id="12" w:name="study-design"/>
-      <w:bookmarkEnd w:id="11"/>
-      <w:r>
-        <w:rPr/>
-        <w:t>Study design</w:t>
-      </w:r>
-    </w:p>
-    <w:p>
-      <w:pPr>
-        <w:pStyle w:val="FirstParagraph"/>
-        <w:rPr/>
-      </w:pPr>
-      <w:bookmarkStart w:id="13" w:name="context"/>
-      <w:bookmarkStart w:id="14" w:name="study-design"/>
-      <w:r>
-        <w:rPr/>
-        <w:t>Case-control to assess prevalence from a complex-designed survey, where sampling weights where not used to account for sampling uncertainty.</w:t>
-      </w:r>
-      <w:bookmarkEnd w:id="13"/>
-      <w:bookmarkEnd w:id="14"/>
-    </w:p>
-    <w:p>
-      <w:pPr>
-        <w:pStyle w:val="Heading1"/>
-        <w:rPr/>
-      </w:pPr>
-      <w:bookmarkStart w:id="15" w:name="__RefHeading___Toc841_1508694517"/>
-      <w:bookmarkStart w:id="16" w:name="data"/>
-      <w:bookmarkEnd w:id="15"/>
-      <w:bookmarkEnd w:id="16"/>
-      <w:r>
-        <w:rPr/>
-        <w:t>Data</w:t>
-      </w:r>
-    </w:p>
-    <w:p>
-      <w:pPr>
-        <w:pStyle w:val="Heading2"/>
-        <w:rPr/>
-      </w:pPr>
-      <w:bookmarkStart w:id="17" w:name="__RefHeading___Toc843_1508694517"/>
-      <w:bookmarkStart w:id="18" w:name="raw-data"/>
-      <w:bookmarkEnd w:id="17"/>
+      <w:bookmarkStart w:id="12" w:name="__RefHeading___Toc843_1508694517"/>
+      <w:bookmarkEnd w:id="12"/>
       <w:r>
         <w:rPr/>
         <w:t>Raw data</w:t>
@@ -1431,22 +1453,22 @@
         <w:pStyle w:val="TextBody"/>
         <w:rPr/>
       </w:pPr>
-      <w:bookmarkStart w:id="19" w:name="raw-data"/>
+      <w:bookmarkStart w:id="13" w:name="raw-data"/>
       <w:r>
         <w:rPr/>
         <w:t>Survey questions measured responses in a 5-point Likert scale between 1 (strongly disagree) and 5 (strongly agree). Some questions offered the option to choose “X” (Don’t know) as the answer. These unknown answers were considered non-answers and treated as missing values (see section 5.1.4).</w:t>
       </w:r>
-      <w:bookmarkEnd w:id="19"/>
+      <w:bookmarkEnd w:id="13"/>
     </w:p>
     <w:p>
       <w:pPr>
         <w:pStyle w:val="Heading2"/>
         <w:rPr/>
       </w:pPr>
-      <w:bookmarkStart w:id="20" w:name="__RefHeading___Toc845_1508694517"/>
-      <w:bookmarkStart w:id="21" w:name="analytical-dataset"/>
-      <w:bookmarkEnd w:id="20"/>
-      <w:bookmarkEnd w:id="21"/>
+      <w:bookmarkStart w:id="14" w:name="__RefHeading___Toc845_1508694517"/>
+      <w:bookmarkStart w:id="15" w:name="analytical-dataset"/>
+      <w:bookmarkEnd w:id="14"/>
+      <w:bookmarkEnd w:id="15"/>
       <w:r>
         <w:rPr/>
         <w:t>Analytical dataset</w:t>
@@ -1565,10 +1587,10 @@
       </w:tblPr>
       <w:tblGrid>
         <w:gridCol w:w="1057"/>
-        <w:gridCol w:w="1875"/>
-        <w:gridCol w:w="1162"/>
-        <w:gridCol w:w="954"/>
-        <w:gridCol w:w="1540"/>
+        <w:gridCol w:w="1874"/>
+        <w:gridCol w:w="1163"/>
+        <w:gridCol w:w="955"/>
+        <w:gridCol w:w="1539"/>
         <w:gridCol w:w="1331"/>
       </w:tblGrid>
       <w:tr>
@@ -1629,7 +1651,7 @@
         </w:tc>
         <w:tc>
           <w:tcPr>
-            <w:tcW w:w="1875" w:type="dxa"/>
+            <w:tcW w:w="1874" w:type="dxa"/>
             <w:tcBorders>
               <w:top w:val="single" w:sz="4" w:space="0" w:color="000000"/>
               <w:left w:val="single" w:sz="4" w:space="0" w:color="000000"/>
@@ -1683,7 +1705,7 @@
         </w:tc>
         <w:tc>
           <w:tcPr>
-            <w:tcW w:w="1162" w:type="dxa"/>
+            <w:tcW w:w="1163" w:type="dxa"/>
             <w:tcBorders>
               <w:top w:val="single" w:sz="4" w:space="0" w:color="000000"/>
               <w:left w:val="single" w:sz="4" w:space="0" w:color="000000"/>
@@ -1737,7 +1759,7 @@
         </w:tc>
         <w:tc>
           <w:tcPr>
-            <w:tcW w:w="954" w:type="dxa"/>
+            <w:tcW w:w="955" w:type="dxa"/>
             <w:tcBorders>
               <w:top w:val="single" w:sz="4" w:space="0" w:color="000000"/>
               <w:left w:val="single" w:sz="4" w:space="0" w:color="000000"/>
@@ -1791,7 +1813,7 @@
         </w:tc>
         <w:tc>
           <w:tcPr>
-            <w:tcW w:w="1540" w:type="dxa"/>
+            <w:tcW w:w="1539" w:type="dxa"/>
             <w:tcBorders>
               <w:top w:val="single" w:sz="4" w:space="0" w:color="000000"/>
               <w:left w:val="single" w:sz="4" w:space="0" w:color="000000"/>
@@ -1955,7 +1977,7 @@
         </w:tc>
         <w:tc>
           <w:tcPr>
-            <w:tcW w:w="1875" w:type="dxa"/>
+            <w:tcW w:w="1874" w:type="dxa"/>
             <w:tcBorders>
               <w:left w:val="single" w:sz="4" w:space="0" w:color="000000"/>
               <w:bottom w:val="single" w:sz="4" w:space="0" w:color="000000"/>
@@ -2006,7 +2028,7 @@
         </w:tc>
         <w:tc>
           <w:tcPr>
-            <w:tcW w:w="1162" w:type="dxa"/>
+            <w:tcW w:w="1163" w:type="dxa"/>
             <w:tcBorders>
               <w:left w:val="single" w:sz="4" w:space="0" w:color="000000"/>
               <w:bottom w:val="single" w:sz="4" w:space="0" w:color="000000"/>
@@ -2057,7 +2079,7 @@
         </w:tc>
         <w:tc>
           <w:tcPr>
-            <w:tcW w:w="954" w:type="dxa"/>
+            <w:tcW w:w="955" w:type="dxa"/>
             <w:tcBorders>
               <w:left w:val="single" w:sz="4" w:space="0" w:color="000000"/>
               <w:bottom w:val="single" w:sz="4" w:space="0" w:color="000000"/>
@@ -2108,7 +2130,7 @@
         </w:tc>
         <w:tc>
           <w:tcPr>
-            <w:tcW w:w="1540" w:type="dxa"/>
+            <w:tcW w:w="1539" w:type="dxa"/>
             <w:tcBorders>
               <w:left w:val="single" w:sz="4" w:space="0" w:color="000000"/>
               <w:bottom w:val="single" w:sz="4" w:space="0" w:color="000000"/>
@@ -2266,7 +2288,7 @@
         </w:tc>
         <w:tc>
           <w:tcPr>
-            <w:tcW w:w="1875" w:type="dxa"/>
+            <w:tcW w:w="1874" w:type="dxa"/>
             <w:tcBorders>
               <w:left w:val="single" w:sz="4" w:space="0" w:color="000000"/>
               <w:bottom w:val="single" w:sz="4" w:space="0" w:color="000000"/>
@@ -2317,7 +2339,7 @@
         </w:tc>
         <w:tc>
           <w:tcPr>
-            <w:tcW w:w="1162" w:type="dxa"/>
+            <w:tcW w:w="1163" w:type="dxa"/>
             <w:tcBorders>
               <w:left w:val="single" w:sz="4" w:space="0" w:color="000000"/>
               <w:bottom w:val="single" w:sz="4" w:space="0" w:color="000000"/>
@@ -2368,7 +2390,7 @@
         </w:tc>
         <w:tc>
           <w:tcPr>
-            <w:tcW w:w="954" w:type="dxa"/>
+            <w:tcW w:w="955" w:type="dxa"/>
             <w:tcBorders>
               <w:left w:val="single" w:sz="4" w:space="0" w:color="000000"/>
               <w:bottom w:val="single" w:sz="4" w:space="0" w:color="000000"/>
@@ -2419,7 +2441,7 @@
         </w:tc>
         <w:tc>
           <w:tcPr>
-            <w:tcW w:w="1540" w:type="dxa"/>
+            <w:tcW w:w="1539" w:type="dxa"/>
             <w:tcBorders>
               <w:left w:val="single" w:sz="4" w:space="0" w:color="000000"/>
               <w:bottom w:val="single" w:sz="4" w:space="0" w:color="000000"/>
@@ -2577,7 +2599,7 @@
         </w:tc>
         <w:tc>
           <w:tcPr>
-            <w:tcW w:w="1875" w:type="dxa"/>
+            <w:tcW w:w="1874" w:type="dxa"/>
             <w:tcBorders>
               <w:left w:val="single" w:sz="4" w:space="0" w:color="000000"/>
               <w:bottom w:val="single" w:sz="4" w:space="0" w:color="000000"/>
@@ -2628,7 +2650,7 @@
         </w:tc>
         <w:tc>
           <w:tcPr>
-            <w:tcW w:w="1162" w:type="dxa"/>
+            <w:tcW w:w="1163" w:type="dxa"/>
             <w:tcBorders>
               <w:left w:val="single" w:sz="4" w:space="0" w:color="000000"/>
               <w:bottom w:val="single" w:sz="4" w:space="0" w:color="000000"/>
@@ -2679,7 +2701,7 @@
         </w:tc>
         <w:tc>
           <w:tcPr>
-            <w:tcW w:w="954" w:type="dxa"/>
+            <w:tcW w:w="955" w:type="dxa"/>
             <w:tcBorders>
               <w:left w:val="single" w:sz="4" w:space="0" w:color="000000"/>
               <w:bottom w:val="single" w:sz="4" w:space="0" w:color="000000"/>
@@ -2730,7 +2752,7 @@
         </w:tc>
         <w:tc>
           <w:tcPr>
-            <w:tcW w:w="1540" w:type="dxa"/>
+            <w:tcW w:w="1539" w:type="dxa"/>
             <w:tcBorders>
               <w:left w:val="single" w:sz="4" w:space="0" w:color="000000"/>
               <w:bottom w:val="single" w:sz="4" w:space="0" w:color="000000"/>
@@ -2888,7 +2910,7 @@
         </w:tc>
         <w:tc>
           <w:tcPr>
-            <w:tcW w:w="1875" w:type="dxa"/>
+            <w:tcW w:w="1874" w:type="dxa"/>
             <w:tcBorders>
               <w:left w:val="single" w:sz="4" w:space="0" w:color="000000"/>
               <w:bottom w:val="single" w:sz="4" w:space="0" w:color="000000"/>
@@ -2939,7 +2961,7 @@
         </w:tc>
         <w:tc>
           <w:tcPr>
-            <w:tcW w:w="1162" w:type="dxa"/>
+            <w:tcW w:w="1163" w:type="dxa"/>
             <w:tcBorders>
               <w:left w:val="single" w:sz="4" w:space="0" w:color="000000"/>
               <w:bottom w:val="single" w:sz="4" w:space="0" w:color="000000"/>
@@ -2990,7 +3012,7 @@
         </w:tc>
         <w:tc>
           <w:tcPr>
-            <w:tcW w:w="954" w:type="dxa"/>
+            <w:tcW w:w="955" w:type="dxa"/>
             <w:tcBorders>
               <w:left w:val="single" w:sz="4" w:space="0" w:color="000000"/>
               <w:bottom w:val="single" w:sz="4" w:space="0" w:color="000000"/>
@@ -3041,7 +3063,7 @@
         </w:tc>
         <w:tc>
           <w:tcPr>
-            <w:tcW w:w="1540" w:type="dxa"/>
+            <w:tcW w:w="1539" w:type="dxa"/>
             <w:tcBorders>
               <w:left w:val="single" w:sz="4" w:space="0" w:color="000000"/>
               <w:bottom w:val="single" w:sz="4" w:space="0" w:color="000000"/>
@@ -3199,7 +3221,7 @@
         </w:tc>
         <w:tc>
           <w:tcPr>
-            <w:tcW w:w="1875" w:type="dxa"/>
+            <w:tcW w:w="1874" w:type="dxa"/>
             <w:tcBorders>
               <w:left w:val="single" w:sz="4" w:space="0" w:color="000000"/>
               <w:bottom w:val="single" w:sz="4" w:space="0" w:color="000000"/>
@@ -3250,7 +3272,7 @@
         </w:tc>
         <w:tc>
           <w:tcPr>
-            <w:tcW w:w="1162" w:type="dxa"/>
+            <w:tcW w:w="1163" w:type="dxa"/>
             <w:tcBorders>
               <w:left w:val="single" w:sz="4" w:space="0" w:color="000000"/>
               <w:bottom w:val="single" w:sz="4" w:space="0" w:color="000000"/>
@@ -3301,7 +3323,7 @@
         </w:tc>
         <w:tc>
           <w:tcPr>
-            <w:tcW w:w="954" w:type="dxa"/>
+            <w:tcW w:w="955" w:type="dxa"/>
             <w:tcBorders>
               <w:left w:val="single" w:sz="4" w:space="0" w:color="000000"/>
               <w:bottom w:val="single" w:sz="4" w:space="0" w:color="000000"/>
@@ -3352,7 +3374,7 @@
         </w:tc>
         <w:tc>
           <w:tcPr>
-            <w:tcW w:w="1540" w:type="dxa"/>
+            <w:tcW w:w="1539" w:type="dxa"/>
             <w:tcBorders>
               <w:left w:val="single" w:sz="4" w:space="0" w:color="000000"/>
               <w:bottom w:val="single" w:sz="4" w:space="0" w:color="000000"/>
@@ -3451,12 +3473,12 @@
                 <w:u w:val="none"/>
               </w:rPr>
             </w:r>
-            <w:bookmarkStart w:id="22" w:name="data"/>
-            <w:bookmarkStart w:id="23" w:name="analytical-dataset"/>
-            <w:bookmarkStart w:id="24" w:name="data"/>
-            <w:bookmarkStart w:id="25" w:name="analytical-dataset"/>
-            <w:bookmarkEnd w:id="24"/>
-            <w:bookmarkEnd w:id="25"/>
+            <w:bookmarkStart w:id="16" w:name="analytical-dataset1"/>
+            <w:bookmarkStart w:id="17" w:name="data1"/>
+            <w:bookmarkStart w:id="18" w:name="analytical-dataset1"/>
+            <w:bookmarkStart w:id="19" w:name="data1"/>
+            <w:bookmarkEnd w:id="18"/>
+            <w:bookmarkEnd w:id="19"/>
           </w:p>
         </w:tc>
       </w:tr>
@@ -3466,8 +3488,8 @@
         <w:pStyle w:val="Heading1"/>
         <w:rPr/>
       </w:pPr>
-      <w:bookmarkStart w:id="26" w:name="__RefHeading___Toc847_1508694517"/>
-      <w:bookmarkEnd w:id="26"/>
+      <w:bookmarkStart w:id="20" w:name="__RefHeading___Toc847_1508694517"/>
+      <w:bookmarkEnd w:id="20"/>
       <w:r>
         <w:rPr/>
         <w:t>Study variables</w:t>
@@ -3498,9 +3520,8 @@
         <w:pStyle w:val="Heading2"/>
         <w:rPr/>
       </w:pPr>
-      <w:bookmarkStart w:id="27" w:name="__RefHeading___Toc849_1508694517"/>
-      <w:bookmarkStart w:id="28" w:name="primary-and-secondary-outcomes"/>
-      <w:bookmarkEnd w:id="27"/>
+      <w:bookmarkStart w:id="21" w:name="__RefHeading___Toc849_1508694517"/>
+      <w:bookmarkEnd w:id="21"/>
       <w:r>
         <w:rPr/>
         <w:t>Primary and secondary outcomes</w:t>
@@ -3528,7 +3549,7 @@
         <w:pStyle w:val="Compact"/>
         <w:numPr>
           <w:ilvl w:val="0"/>
-          <w:numId w:val="5"/>
+          <w:numId w:val="10"/>
         </w:numPr>
         <w:rPr/>
       </w:pPr>
@@ -3542,7 +3563,7 @@
         <w:pStyle w:val="Compact"/>
         <w:numPr>
           <w:ilvl w:val="0"/>
-          <w:numId w:val="3"/>
+          <w:numId w:val="11"/>
         </w:numPr>
         <w:rPr/>
       </w:pPr>
@@ -3556,7 +3577,7 @@
         <w:pStyle w:val="Compact"/>
         <w:numPr>
           <w:ilvl w:val="0"/>
-          <w:numId w:val="3"/>
+          <w:numId w:val="12"/>
         </w:numPr>
         <w:rPr/>
       </w:pPr>
@@ -3570,7 +3591,7 @@
         <w:pStyle w:val="Compact"/>
         <w:numPr>
           <w:ilvl w:val="0"/>
-          <w:numId w:val="3"/>
+          <w:numId w:val="13"/>
         </w:numPr>
         <w:rPr/>
       </w:pPr>
@@ -3597,24 +3618,180 @@
         <w:pStyle w:val="TextBody"/>
         <w:rPr/>
       </w:pPr>
-      <w:bookmarkStart w:id="29" w:name="primary-and-secondary-outcomes"/>
+      <w:bookmarkStart w:id="22" w:name="primary-and-secondary-outcomes"/>
       <w:r>
         <w:rPr/>
         <w:t>Odds of participants that are satisfied with telework at NASA from the 2020 Federal Employee Viewpoint Survey.</w:t>
       </w:r>
+      <w:bookmarkEnd w:id="22"/>
+    </w:p>
+    <w:p>
+      <w:pPr>
+        <w:pStyle w:val="Heading2"/>
+        <w:rPr/>
+      </w:pPr>
+      <w:bookmarkStart w:id="23" w:name="__RefHeading___Toc851_1508694517"/>
+      <w:bookmarkEnd w:id="23"/>
+      <w:r>
+        <w:rPr/>
+        <w:t>Covariates</w:t>
+      </w:r>
+    </w:p>
+    <w:p>
+      <w:pPr>
+        <w:pStyle w:val="FirstParagraph"/>
+        <w:rPr/>
+      </w:pPr>
+      <w:bookmarkStart w:id="24" w:name="covariates"/>
+      <w:r>
+        <w:rPr/>
+        <w:t>The association between exposures and the outcome will be stratified by the sex of survey respondents.</w:t>
+      </w:r>
+      <w:bookmarkEnd w:id="24"/>
+    </w:p>
+    <w:p>
+      <w:pPr>
+        <w:pStyle w:val="Heading1"/>
+        <w:rPr/>
+      </w:pPr>
+      <w:bookmarkStart w:id="25" w:name="__RefHeading___Toc853_1508694517"/>
+      <w:bookmarkStart w:id="26" w:name="statistical-methods"/>
+      <w:bookmarkEnd w:id="25"/>
+      <w:r>
+        <w:rPr/>
+        <w:t>Statistical methods</w:t>
+      </w:r>
+    </w:p>
+    <w:p>
+      <w:pPr>
+        <w:pStyle w:val="Heading2"/>
+        <w:rPr/>
+      </w:pPr>
+      <w:bookmarkStart w:id="27" w:name="__RefHeading___Toc855_1508694517"/>
+      <w:bookmarkEnd w:id="27"/>
+      <w:r>
+        <w:rPr/>
+        <w:t>Statistical analyses</w:t>
+      </w:r>
+    </w:p>
+    <w:p>
+      <w:pPr>
+        <w:pStyle w:val="Heading3"/>
+        <w:rPr/>
+      </w:pPr>
+      <w:bookmarkStart w:id="28" w:name="__RefHeading___Toc857_1508694517"/>
+      <w:bookmarkEnd w:id="28"/>
+      <w:r>
+        <w:rPr/>
+        <w:t>Descriptive analyses</w:t>
+      </w:r>
+    </w:p>
+    <w:p>
+      <w:pPr>
+        <w:pStyle w:val="FirstParagraph"/>
+        <w:rPr/>
+      </w:pPr>
+      <w:bookmarkStart w:id="29" w:name="descriptive-analyses"/>
+      <w:r>
+        <w:rPr/>
+        <w:t>Survey characteristics will be described as counts and proportions (%). The distributions of participants’ characteristics will be summarized in tables and visualized in exploratory plots.</w:t>
+      </w:r>
       <w:bookmarkEnd w:id="29"/>
     </w:p>
     <w:p>
       <w:pPr>
+        <w:pStyle w:val="Heading3"/>
+        <w:rPr/>
+      </w:pPr>
+      <w:bookmarkStart w:id="30" w:name="__RefHeading___Toc859_1508694517"/>
+      <w:bookmarkEnd w:id="30"/>
+      <w:r>
+        <w:rPr/>
+        <w:t>Inferential analyses</w:t>
+      </w:r>
+    </w:p>
+    <w:p>
+      <w:pPr>
+        <w:pStyle w:val="FirstParagraph"/>
+        <w:rPr/>
+      </w:pPr>
+      <w:r>
+        <w:rPr/>
+        <w:t>Differences in distribution of categorical variables will be assessed with the chi-square test without Yates correction. The OR will be used as a measure of effect of the independent variable on the dependent variable.</w:t>
+      </w:r>
+    </w:p>
+    <w:p>
+      <w:pPr>
+        <w:pStyle w:val="TextBody"/>
+        <w:rPr/>
+      </w:pPr>
+      <w:bookmarkStart w:id="31" w:name="inferential-analyses"/>
+      <w:r>
+        <w:rPr/>
+        <w:t>The stratification by sex will be used to assess if the effect changes across male and female strata. As a rule of thumb, a minimum change of 20% in the OR will be considered before concluding that there is an interaction between sex and the independent variable. The homogeneity of the OR across strata will be assessed with the Cochran-Mantel-Haenszel test.</w:t>
+      </w:r>
+      <w:bookmarkEnd w:id="31"/>
+    </w:p>
+    <w:p>
+      <w:pPr>
+        <w:pStyle w:val="Heading3"/>
+        <w:rPr/>
+      </w:pPr>
+      <w:bookmarkStart w:id="32" w:name="__RefHeading___Toc861_1508694517"/>
+      <w:bookmarkEnd w:id="32"/>
+      <w:r>
+        <w:rPr/>
+        <w:t>Statistical modeling</w:t>
+      </w:r>
+    </w:p>
+    <w:p>
+      <w:pPr>
+        <w:pStyle w:val="FirstParagraph"/>
+        <w:rPr/>
+      </w:pPr>
+      <w:bookmarkStart w:id="33" w:name="statistical-modeling"/>
+      <w:r>
+        <w:rPr/>
+        <w:t>N/A</w:t>
+      </w:r>
+      <w:bookmarkEnd w:id="33"/>
+    </w:p>
+    <w:p>
+      <w:pPr>
+        <w:pStyle w:val="Heading3"/>
+        <w:rPr/>
+      </w:pPr>
+      <w:bookmarkStart w:id="34" w:name="__RefHeading___Toc863_1508694517"/>
+      <w:bookmarkEnd w:id="34"/>
+      <w:r>
+        <w:rPr/>
+        <w:t>Missing data</w:t>
+      </w:r>
+    </w:p>
+    <w:p>
+      <w:pPr>
+        <w:pStyle w:val="FirstParagraph"/>
+        <w:rPr/>
+      </w:pPr>
+      <w:bookmarkStart w:id="35" w:name="missing-data"/>
+      <w:bookmarkStart w:id="36" w:name="statistical-analyses"/>
+      <w:r>
+        <w:rPr/>
+        <w:t>No missing data imputation will be performed. All evaluations will be performed as complete case analyses.</w:t>
+      </w:r>
+      <w:bookmarkEnd w:id="35"/>
+      <w:bookmarkEnd w:id="36"/>
+    </w:p>
+    <w:p>
+      <w:pPr>
         <w:pStyle w:val="Heading2"/>
         <w:rPr/>
       </w:pPr>
-      <w:bookmarkStart w:id="30" w:name="__RefHeading___Toc851_1508694517"/>
-      <w:bookmarkStart w:id="31" w:name="covariates"/>
-      <w:bookmarkEnd w:id="30"/>
-      <w:r>
-        <w:rPr/>
-        <w:t>Covariates</w:t>
+      <w:bookmarkStart w:id="37" w:name="__RefHeading___Toc865_1508694517"/>
+      <w:bookmarkEnd w:id="37"/>
+      <w:r>
+        <w:rPr/>
+        <w:t>Significance and Confidence Intervals</w:t>
       </w:r>
     </w:p>
     <w:p>
@@ -3622,50 +3799,23 @@
         <w:pStyle w:val="FirstParagraph"/>
         <w:rPr/>
       </w:pPr>
-      <w:bookmarkStart w:id="32" w:name="covariates"/>
-      <w:r>
-        <w:rPr/>
-        <w:t>The association between exposures and the outcome will be stratified by the sex of survey respondents.</w:t>
-      </w:r>
-      <w:bookmarkEnd w:id="32"/>
-    </w:p>
-    <w:p>
-      <w:pPr>
-        <w:pStyle w:val="Heading1"/>
-        <w:rPr/>
-      </w:pPr>
-      <w:bookmarkStart w:id="33" w:name="__RefHeading___Toc853_1508694517"/>
-      <w:bookmarkStart w:id="34" w:name="statistical-methods"/>
-      <w:bookmarkEnd w:id="33"/>
-      <w:r>
-        <w:rPr/>
-        <w:t>Statistical methods</w:t>
-      </w:r>
+      <w:bookmarkStart w:id="38" w:name="significance-and-confidence-intervals"/>
+      <w:r>
+        <w:rPr/>
+        <w:t>All analyses will be performed using the significance level of 5%. All significance hypothesis tests and confidence intervals computed will be two-tailed.</w:t>
+      </w:r>
+      <w:bookmarkEnd w:id="38"/>
     </w:p>
     <w:p>
       <w:pPr>
         <w:pStyle w:val="Heading2"/>
         <w:rPr/>
       </w:pPr>
-      <w:bookmarkStart w:id="35" w:name="__RefHeading___Toc855_1508694517"/>
-      <w:bookmarkStart w:id="36" w:name="statistical-analyses"/>
-      <w:bookmarkEnd w:id="35"/>
-      <w:r>
-        <w:rPr/>
-        <w:t>Statistical analyses</w:t>
-      </w:r>
-    </w:p>
-    <w:p>
-      <w:pPr>
-        <w:pStyle w:val="Heading3"/>
-        <w:rPr/>
-      </w:pPr>
-      <w:bookmarkStart w:id="37" w:name="__RefHeading___Toc857_1508694517"/>
-      <w:bookmarkStart w:id="38" w:name="descriptive-analyses"/>
-      <w:bookmarkEnd w:id="37"/>
-      <w:r>
-        <w:rPr/>
-        <w:t>Descriptive analyses</w:t>
+      <w:bookmarkStart w:id="39" w:name="__RefHeading___Toc867_1508694517"/>
+      <w:bookmarkEnd w:id="39"/>
+      <w:r>
+        <w:rPr/>
+        <w:t>Study size and Power</w:t>
       </w:r>
     </w:p>
     <w:p>
@@ -3673,158 +3823,21 @@
         <w:pStyle w:val="FirstParagraph"/>
         <w:rPr/>
       </w:pPr>
-      <w:bookmarkStart w:id="39" w:name="descriptive-analyses"/>
-      <w:r>
-        <w:rPr/>
-        <w:t>Survey characteristics will be described as counts and proportions (%). The distributions of participants’ characteristics will be summarized in tables and visualized in exploratory plots.</w:t>
-      </w:r>
-      <w:bookmarkEnd w:id="39"/>
-    </w:p>
-    <w:p>
-      <w:pPr>
-        <w:pStyle w:val="Heading3"/>
-        <w:rPr/>
-      </w:pPr>
-      <w:bookmarkStart w:id="40" w:name="__RefHeading___Toc859_1508694517"/>
-      <w:bookmarkStart w:id="41" w:name="inferential-analyses"/>
+      <w:bookmarkStart w:id="40" w:name="study-size-and-power"/>
+      <w:r>
+        <w:rPr/>
+        <w:t>N/A</w:t>
+      </w:r>
       <w:bookmarkEnd w:id="40"/>
-      <w:r>
-        <w:rPr/>
-        <w:t>Inferential analyses</w:t>
-      </w:r>
-    </w:p>
-    <w:p>
-      <w:pPr>
-        <w:pStyle w:val="FirstParagraph"/>
-        <w:rPr/>
-      </w:pPr>
-      <w:r>
-        <w:rPr/>
-        <w:t>Differences in distribution of categorical variables will be assessed with the chi-square test without Yates correction. The OR will be used as a measure of effect of the independent variable on the dependent variable.</w:t>
-      </w:r>
-    </w:p>
-    <w:p>
-      <w:pPr>
-        <w:pStyle w:val="TextBody"/>
-        <w:rPr/>
-      </w:pPr>
-      <w:bookmarkStart w:id="42" w:name="inferential-analyses"/>
-      <w:r>
-        <w:rPr/>
-        <w:t>The stratification by sex will be used to assess if the effect changes across male and female strata. As a rule of thumb, a minimum change of 20% in the OR will be considered before concluding that there is an interaction between sex and the independent variable. The homogeneity of the OR across strata will be assessed with the Cochran-Mantel-Haenszel test.</w:t>
-      </w:r>
-      <w:bookmarkEnd w:id="42"/>
-    </w:p>
-    <w:p>
-      <w:pPr>
-        <w:pStyle w:val="Heading3"/>
-        <w:rPr/>
-      </w:pPr>
-      <w:bookmarkStart w:id="43" w:name="__RefHeading___Toc861_1508694517"/>
-      <w:bookmarkStart w:id="44" w:name="statistical-modeling"/>
-      <w:bookmarkEnd w:id="43"/>
-      <w:r>
-        <w:rPr/>
-        <w:t>Statistical modeling</w:t>
-      </w:r>
-    </w:p>
-    <w:p>
-      <w:pPr>
-        <w:pStyle w:val="FirstParagraph"/>
-        <w:rPr/>
-      </w:pPr>
-      <w:bookmarkStart w:id="45" w:name="statistical-modeling"/>
-      <w:r>
-        <w:rPr/>
-        <w:t>N/A</w:t>
-      </w:r>
-      <w:bookmarkEnd w:id="45"/>
-    </w:p>
-    <w:p>
-      <w:pPr>
-        <w:pStyle w:val="Heading3"/>
-        <w:rPr/>
-      </w:pPr>
-      <w:bookmarkStart w:id="46" w:name="__RefHeading___Toc863_1508694517"/>
-      <w:bookmarkStart w:id="47" w:name="missing-data"/>
-      <w:bookmarkEnd w:id="46"/>
-      <w:r>
-        <w:rPr/>
-        <w:t>Missing data</w:t>
-      </w:r>
-    </w:p>
-    <w:p>
-      <w:pPr>
-        <w:pStyle w:val="FirstParagraph"/>
-        <w:rPr/>
-      </w:pPr>
-      <w:bookmarkStart w:id="48" w:name="statistical-analyses"/>
-      <w:bookmarkStart w:id="49" w:name="missing-data"/>
-      <w:r>
-        <w:rPr/>
-        <w:t>No missing data imputation will be performed. All evaluations will be performed as complete case analyses.</w:t>
-      </w:r>
-      <w:bookmarkEnd w:id="48"/>
-      <w:bookmarkEnd w:id="49"/>
     </w:p>
     <w:p>
       <w:pPr>
         <w:pStyle w:val="Heading2"/>
         <w:rPr/>
       </w:pPr>
-      <w:bookmarkStart w:id="50" w:name="__RefHeading___Toc865_1508694517"/>
-      <w:bookmarkStart w:id="51" w:name="significance-and-confidence-intervals"/>
-      <w:bookmarkEnd w:id="50"/>
-      <w:r>
-        <w:rPr/>
-        <w:t>Significance and Confidence Intervals</w:t>
-      </w:r>
-    </w:p>
-    <w:p>
-      <w:pPr>
-        <w:pStyle w:val="FirstParagraph"/>
-        <w:rPr/>
-      </w:pPr>
-      <w:bookmarkStart w:id="52" w:name="significance-and-confidence-intervals"/>
-      <w:r>
-        <w:rPr/>
-        <w:t>All analyses will be performed using the significance level of 5%. All significance hypothesis tests and confidence intervals computed will be two-tailed.</w:t>
-      </w:r>
-      <w:bookmarkEnd w:id="52"/>
-    </w:p>
-    <w:p>
-      <w:pPr>
-        <w:pStyle w:val="Heading2"/>
-        <w:rPr/>
-      </w:pPr>
-      <w:bookmarkStart w:id="53" w:name="__RefHeading___Toc867_1508694517"/>
-      <w:bookmarkStart w:id="54" w:name="study-size-and-power"/>
-      <w:bookmarkEnd w:id="53"/>
-      <w:r>
-        <w:rPr/>
-        <w:t>Study size and Power</w:t>
-      </w:r>
-    </w:p>
-    <w:p>
-      <w:pPr>
-        <w:pStyle w:val="FirstParagraph"/>
-        <w:rPr/>
-      </w:pPr>
-      <w:bookmarkStart w:id="55" w:name="study-size-and-power"/>
-      <w:r>
-        <w:rPr/>
-        <w:t>N/A</w:t>
-      </w:r>
-      <w:bookmarkEnd w:id="55"/>
-    </w:p>
-    <w:p>
-      <w:pPr>
-        <w:pStyle w:val="Heading2"/>
-        <w:rPr/>
-      </w:pPr>
-      <w:bookmarkStart w:id="56" w:name="__RefHeading___Toc869_1508694517"/>
-      <w:bookmarkStart w:id="57" w:name="statistical-packages"/>
-      <w:bookmarkEnd w:id="56"/>
+      <w:bookmarkStart w:id="41" w:name="__RefHeading___Toc869_1508694517"/>
+      <w:bookmarkStart w:id="42" w:name="statistical-packages"/>
+      <w:bookmarkEnd w:id="41"/>
       <w:r>
         <w:rPr/>
         <w:t>Statistical packages</w:t>
@@ -3849,17 +3862,16 @@
         <w:rPr/>
         <w:t xml:space="preserve"> version 4.1.2.</w:t>
       </w:r>
-      <w:bookmarkEnd w:id="34"/>
-      <w:bookmarkEnd w:id="57"/>
+      <w:bookmarkEnd w:id="26"/>
+      <w:bookmarkEnd w:id="42"/>
     </w:p>
     <w:p>
       <w:pPr>
         <w:pStyle w:val="Heading1"/>
         <w:rPr/>
       </w:pPr>
-      <w:bookmarkStart w:id="58" w:name="__RefHeading___Toc871_1508694517"/>
-      <w:bookmarkStart w:id="59" w:name="observations-and-limitations"/>
-      <w:bookmarkEnd w:id="58"/>
+      <w:bookmarkStart w:id="43" w:name="__RefHeading___Toc871_1508694517"/>
+      <w:bookmarkEnd w:id="43"/>
       <w:r>
         <w:rPr/>
         <w:t>Observations and limitations</w:t>
@@ -3914,21 +3926,21 @@
         <w:pStyle w:val="TextBody"/>
         <w:rPr/>
       </w:pPr>
-      <w:bookmarkStart w:id="60" w:name="observations-and-limitations"/>
+      <w:bookmarkStart w:id="44" w:name="observations-and-limitations"/>
       <w:r>
         <w:rPr/>
         <w:t>Note that the previous analysis also used a different inclusion criteria where all survey responses were used. The results from this analysis might not be directly comparable to that one given this difference in methodological choices.</w:t>
       </w:r>
-      <w:bookmarkEnd w:id="60"/>
+      <w:bookmarkEnd w:id="44"/>
     </w:p>
     <w:p>
       <w:pPr>
         <w:pStyle w:val="Heading1"/>
         <w:rPr/>
       </w:pPr>
-      <w:bookmarkStart w:id="61" w:name="__RefHeading___Toc873_1508694517"/>
-      <w:bookmarkStart w:id="62" w:name="references"/>
-      <w:bookmarkEnd w:id="61"/>
+      <w:bookmarkStart w:id="45" w:name="__RefHeading___Toc873_1508694517"/>
+      <w:bookmarkStart w:id="46" w:name="references"/>
+      <w:bookmarkEnd w:id="45"/>
       <w:r>
         <w:rPr/>
         <w:t>References</w:t>
@@ -3939,7 +3951,7 @@
         <w:pStyle w:val="Compact"/>
         <w:numPr>
           <w:ilvl w:val="0"/>
-          <w:numId w:val="6"/>
+          <w:numId w:val="14"/>
         </w:numPr>
         <w:rPr/>
       </w:pPr>
@@ -3960,7 +3972,7 @@
         <w:pStyle w:val="Compact"/>
         <w:numPr>
           <w:ilvl w:val="0"/>
-          <w:numId w:val="7"/>
+          <w:numId w:val="15"/>
         </w:numPr>
         <w:rPr/>
       </w:pPr>
@@ -3973,7 +3985,7 @@
       </w:r>
       <w:r>
         <w:rPr/>
-        <w:t xml:space="preserve"> – Association between leadership commitment and telework satisfaction at NASA (2020): sex-adjusted stratified analysis</w:t>
+        <w:t xml:space="preserve"> – Association between leadership commitment and telework satisfaction at NASA (2020): weighted sex-adjusted stratified analysis</w:t>
       </w:r>
     </w:p>
     <w:p>
@@ -3981,7 +3993,7 @@
         <w:pStyle w:val="Compact"/>
         <w:numPr>
           <w:ilvl w:val="0"/>
-          <w:numId w:val="8"/>
+          <w:numId w:val="16"/>
         </w:numPr>
         <w:rPr/>
       </w:pPr>
@@ -4007,7 +4019,7 @@
         <w:pStyle w:val="Compact"/>
         <w:numPr>
           <w:ilvl w:val="0"/>
-          <w:numId w:val="9"/>
+          <w:numId w:val="17"/>
         </w:numPr>
         <w:rPr/>
       </w:pPr>
@@ -4033,7 +4045,7 @@
         <w:pStyle w:val="Compact"/>
         <w:numPr>
           <w:ilvl w:val="0"/>
-          <w:numId w:val="10"/>
+          <w:numId w:val="18"/>
         </w:numPr>
         <w:rPr/>
       </w:pPr>
@@ -4053,16 +4065,15 @@
         <w:rPr/>
         <w:t>).</w:t>
       </w:r>
-      <w:bookmarkEnd w:id="62"/>
+      <w:bookmarkEnd w:id="46"/>
     </w:p>
     <w:p>
       <w:pPr>
         <w:pStyle w:val="Heading1"/>
         <w:rPr/>
       </w:pPr>
-      <w:bookmarkStart w:id="63" w:name="__RefHeading___Toc875_1508694517"/>
-      <w:bookmarkStart w:id="64" w:name="appendix"/>
-      <w:bookmarkEnd w:id="63"/>
+      <w:bookmarkStart w:id="47" w:name="__RefHeading___Toc875_1508694517"/>
+      <w:bookmarkEnd w:id="47"/>
       <w:r>
         <w:rPr/>
         <w:t>Appendix</w:t>
@@ -4083,9 +4094,8 @@
         <w:pStyle w:val="Heading2"/>
         <w:rPr/>
       </w:pPr>
-      <w:bookmarkStart w:id="65" w:name="__RefHeading___Toc877_1508694517"/>
-      <w:bookmarkStart w:id="66" w:name="associated-analyses"/>
-      <w:bookmarkEnd w:id="65"/>
+      <w:bookmarkStart w:id="48" w:name="__RefHeading___Toc877_1508694517"/>
+      <w:bookmarkEnd w:id="48"/>
       <w:r>
         <w:rPr/>
         <w:t>Associated analyses</w:t>
@@ -4111,7 +4121,7 @@
           <w:b/>
           <w:bCs/>
         </w:rPr>
-        <w:t>Association between leadership commitment and professional development at NASA (2020): sex-adjusted stratified analysis</w:t>
+        <w:t>Association between leadership commitment and professional development at NASA (2020): weighted sex-adjusted stratified analysis</w:t>
       </w:r>
     </w:p>
     <w:p>
@@ -4138,7 +4148,7 @@
           <w:b/>
           <w:bCs/>
         </w:rPr>
-        <w:t>Association between leadership commitment and telework satisfaction at NASA (2020): sex-adjusted stratified analysis</w:t>
+        <w:t>Association between leadership commitment and telework satisfaction at NASA (2020): weighted sex-adjusted stratified analysis</w:t>
       </w:r>
     </w:p>
     <w:p>
@@ -4174,7 +4184,7 @@
         <w:rPr/>
       </w:pPr>
       <w:hyperlink r:id="rId7">
-        <w:bookmarkStart w:id="67" w:name="associated-analyses"/>
+        <w:bookmarkStart w:id="49" w:name="associated-analyses"/>
         <w:r>
           <w:rPr>
             <w:rStyle w:val="InternetLink"/>
@@ -4182,16 +4192,15 @@
           <w:t>https://philsf-biostat.github.io/SAR-2022-011-GJ</w:t>
         </w:r>
       </w:hyperlink>
-      <w:bookmarkEnd w:id="67"/>
+      <w:bookmarkEnd w:id="49"/>
     </w:p>
     <w:p>
       <w:pPr>
         <w:pStyle w:val="Heading2"/>
         <w:rPr/>
       </w:pPr>
-      <w:bookmarkStart w:id="68" w:name="__RefHeading___Toc879_1508694517"/>
-      <w:bookmarkStart w:id="69" w:name="availability"/>
-      <w:bookmarkEnd w:id="68"/>
+      <w:bookmarkStart w:id="50" w:name="__RefHeading___Toc879_1508694517"/>
+      <w:bookmarkEnd w:id="50"/>
       <w:r>
         <w:rPr/>
         <w:t>Availability</w:t>
@@ -4225,8 +4234,8 @@
         <w:rPr/>
       </w:pPr>
       <w:hyperlink r:id="rId8">
-        <w:bookmarkStart w:id="70" w:name="appendix"/>
-        <w:bookmarkStart w:id="71" w:name="availability"/>
+        <w:bookmarkStart w:id="51" w:name="availability"/>
+        <w:bookmarkStart w:id="52" w:name="appendix"/>
         <w:r>
           <w:rPr>
             <w:rStyle w:val="InternetLink"/>
@@ -4234,8 +4243,8 @@
           <w:t>https://philsf-biostat.github.io/SAR-2022-010-GJ/</w:t>
         </w:r>
       </w:hyperlink>
-      <w:bookmarkEnd w:id="70"/>
-      <w:bookmarkEnd w:id="71"/>
+      <w:bookmarkEnd w:id="51"/>
+      <w:bookmarkEnd w:id="52"/>
     </w:p>
     <w:sectPr>
       <w:headerReference w:type="default" r:id="rId9"/>
@@ -4282,7 +4291,7 @@
             <wp:inline distT="0" distB="0" distL="0" distR="0">
               <wp:extent cx="6135370" cy="34290"/>
               <wp:effectExtent l="0" t="0" r="0" b="0"/>
-              <wp:docPr id="4" name="Shape5"/>
+              <wp:docPr id="4" name="Shape4"/>
               <a:graphic xmlns:a="http://schemas.openxmlformats.org/drawingml/2006/main">
                 <a:graphicData uri="http://schemas.microsoft.com/office/word/2010/wordprocessingShape">
                   <wps:wsp>
@@ -4319,7 +4328,7 @@
         </mc:Choice>
         <mc:Fallback>
           <w:pict>
-            <v:rect id="shape_0" ID="Shape5" path="m0,0l-2147483645,0l-2147483645,-2147483646l0,-2147483646xe" fillcolor="white" stroked="t" o:allowincell="f" style="position:absolute;margin-left:0pt;margin-top:-2.75pt;width:483.05pt;height:2.65pt;mso-wrap-style:none;v-text-anchor:middle;mso-position-vertical:top">
+            <v:rect id="shape_0" ID="Shape4" path="m0,0l-2147483645,0l-2147483645,-2147483646l0,-2147483646xe" fillcolor="white" stroked="t" o:allowincell="f" style="position:absolute;margin-left:0pt;margin-top:-2.75pt;width:483.05pt;height:2.65pt;mso-wrap-style:none;v-text-anchor:middle;mso-position-vertical:top">
               <v:fill o:detectmouseclick="t" type="solid" color2="black"/>
               <v:stroke color="black" joinstyle="round" endcap="flat"/>
               <w10:wrap type="square"/>
@@ -4347,9 +4356,9 @@
       <w:gridCol w:w="198"/>
       <w:gridCol w:w="1633"/>
       <w:gridCol w:w="194"/>
-      <w:gridCol w:w="973"/>
+      <w:gridCol w:w="974"/>
       <w:gridCol w:w="200"/>
-      <w:gridCol w:w="640"/>
+      <w:gridCol w:w="639"/>
       <w:gridCol w:w="183"/>
       <w:gridCol w:w="1059"/>
     </w:tblGrid>
@@ -4545,7 +4554,7 @@
       </w:tc>
       <w:tc>
         <w:tcPr>
-          <w:tcW w:w="973" w:type="dxa"/>
+          <w:tcW w:w="974" w:type="dxa"/>
           <w:tcBorders/>
           <w:vAlign w:val="center"/>
         </w:tcPr>
@@ -4651,7 +4660,7 @@
       </w:tc>
       <w:tc>
         <w:tcPr>
-          <w:tcW w:w="640" w:type="dxa"/>
+          <w:tcW w:w="639" w:type="dxa"/>
           <w:tcBorders/>
           <w:vAlign w:val="center"/>
         </w:tcPr>
@@ -5056,7 +5065,7 @@
             <wp:inline distT="0" distB="0" distL="0" distR="0">
               <wp:extent cx="6135370" cy="34290"/>
               <wp:effectExtent l="0" t="0" r="0" b="0"/>
-              <wp:docPr id="3" name="Shape4"/>
+              <wp:docPr id="3" name="Shape3"/>
               <a:graphic xmlns:a="http://schemas.openxmlformats.org/drawingml/2006/main">
                 <a:graphicData uri="http://schemas.microsoft.com/office/word/2010/wordprocessingShape">
                   <wps:wsp>
@@ -5093,7 +5102,7 @@
         </mc:Choice>
         <mc:Fallback>
           <w:pict>
-            <v:rect id="shape_0" ID="Shape4" path="m0,0l-2147483645,0l-2147483645,-2147483646l0,-2147483646xe" fillcolor="white" stroked="t" o:allowincell="f" style="position:absolute;margin-left:0pt;margin-top:-2.75pt;width:483.05pt;height:2.65pt;mso-wrap-style:none;v-text-anchor:middle;mso-position-vertical:top">
+            <v:rect id="shape_0" ID="Shape3" path="m0,0l-2147483645,0l-2147483645,-2147483646l0,-2147483646xe" fillcolor="white" stroked="t" o:allowincell="f" style="position:absolute;margin-left:0pt;margin-top:-2.75pt;width:483.05pt;height:2.65pt;mso-wrap-style:none;v-text-anchor:middle;mso-position-vertical:top">
               <v:fill o:detectmouseclick="t" type="solid" color2="black"/>
               <v:stroke color="black" joinstyle="round" endcap="flat"/>
               <w10:wrap type="square"/>
@@ -5493,6 +5502,669 @@
   </w:abstractNum>
   <w:abstractNum w:abstractNumId="4">
     <w:lvl w:ilvl="0">
+      <w:start w:val="1"/>
+      <w:numFmt w:val="decimal"/>
+      <w:lvlText w:val="%1."/>
+      <w:lvlJc w:val="left"/>
+      <w:pPr>
+        <w:tabs>
+          <w:tab w:val="num" w:pos="0"/>
+        </w:tabs>
+        <w:ind w:left="720" w:hanging="480"/>
+      </w:pPr>
+      <w:rPr/>
+    </w:lvl>
+    <w:lvl w:ilvl="1">
+      <w:start w:val="1"/>
+      <w:numFmt w:val="decimal"/>
+      <w:lvlText w:val="%2."/>
+      <w:lvlJc w:val="left"/>
+      <w:pPr>
+        <w:tabs>
+          <w:tab w:val="num" w:pos="0"/>
+        </w:tabs>
+        <w:ind w:left="1440" w:hanging="480"/>
+      </w:pPr>
+      <w:rPr/>
+    </w:lvl>
+    <w:lvl w:ilvl="2">
+      <w:start w:val="1"/>
+      <w:numFmt w:val="decimal"/>
+      <w:lvlText w:val="%3."/>
+      <w:lvlJc w:val="left"/>
+      <w:pPr>
+        <w:tabs>
+          <w:tab w:val="num" w:pos="0"/>
+        </w:tabs>
+        <w:ind w:left="2160" w:hanging="480"/>
+      </w:pPr>
+      <w:rPr/>
+    </w:lvl>
+    <w:lvl w:ilvl="3">
+      <w:start w:val="1"/>
+      <w:numFmt w:val="decimal"/>
+      <w:lvlText w:val="%4."/>
+      <w:lvlJc w:val="left"/>
+      <w:pPr>
+        <w:tabs>
+          <w:tab w:val="num" w:pos="0"/>
+        </w:tabs>
+        <w:ind w:left="2880" w:hanging="480"/>
+      </w:pPr>
+      <w:rPr/>
+    </w:lvl>
+    <w:lvl w:ilvl="4">
+      <w:start w:val="1"/>
+      <w:numFmt w:val="decimal"/>
+      <w:lvlText w:val="%5."/>
+      <w:lvlJc w:val="left"/>
+      <w:pPr>
+        <w:tabs>
+          <w:tab w:val="num" w:pos="0"/>
+        </w:tabs>
+        <w:ind w:left="3600" w:hanging="480"/>
+      </w:pPr>
+      <w:rPr/>
+    </w:lvl>
+    <w:lvl w:ilvl="5">
+      <w:start w:val="1"/>
+      <w:numFmt w:val="decimal"/>
+      <w:lvlText w:val="%6."/>
+      <w:lvlJc w:val="left"/>
+      <w:pPr>
+        <w:tabs>
+          <w:tab w:val="num" w:pos="0"/>
+        </w:tabs>
+        <w:ind w:left="4320" w:hanging="480"/>
+      </w:pPr>
+      <w:rPr/>
+    </w:lvl>
+    <w:lvl w:ilvl="6">
+      <w:start w:val="1"/>
+      <w:numFmt w:val="decimal"/>
+      <w:lvlText w:val="%7."/>
+      <w:lvlJc w:val="left"/>
+      <w:pPr>
+        <w:tabs>
+          <w:tab w:val="num" w:pos="0"/>
+        </w:tabs>
+        <w:ind w:left="5040" w:hanging="480"/>
+      </w:pPr>
+      <w:rPr/>
+    </w:lvl>
+    <w:lvl w:ilvl="7">
+      <w:start w:val="1"/>
+      <w:numFmt w:val="decimal"/>
+      <w:lvlText w:val="%8."/>
+      <w:lvlJc w:val="left"/>
+      <w:pPr>
+        <w:tabs>
+          <w:tab w:val="num" w:pos="0"/>
+        </w:tabs>
+        <w:ind w:left="5760" w:hanging="480"/>
+      </w:pPr>
+      <w:rPr/>
+    </w:lvl>
+    <w:lvl w:ilvl="8">
+      <w:start w:val="1"/>
+      <w:numFmt w:val="decimal"/>
+      <w:lvlText w:val="%9."/>
+      <w:lvlJc w:val="left"/>
+      <w:pPr>
+        <w:tabs>
+          <w:tab w:val="num" w:pos="0"/>
+        </w:tabs>
+        <w:ind w:left="6480" w:hanging="480"/>
+      </w:pPr>
+      <w:rPr/>
+    </w:lvl>
+  </w:abstractNum>
+  <w:abstractNum w:abstractNumId="5">
+    <w:lvl w:ilvl="0">
+      <w:numFmt w:val="bullet"/>
+      <w:lvlText w:val=""/>
+      <w:lvlJc w:val="left"/>
+      <w:pPr>
+        <w:tabs>
+          <w:tab w:val="num" w:pos="0"/>
+        </w:tabs>
+        <w:ind w:left="720" w:hanging="480"/>
+      </w:pPr>
+      <w:rPr>
+        <w:rFonts w:ascii="Symbol" w:hAnsi="Symbol" w:cs="Symbol" w:hint="default"/>
+      </w:rPr>
+    </w:lvl>
+    <w:lvl w:ilvl="1">
+      <w:start w:val="0"/>
+      <w:numFmt w:val="bullet"/>
+      <w:lvlText w:val=""/>
+      <w:lvlJc w:val="left"/>
+      <w:pPr>
+        <w:tabs>
+          <w:tab w:val="num" w:pos="0"/>
+        </w:tabs>
+        <w:ind w:left="1440" w:hanging="480"/>
+      </w:pPr>
+      <w:rPr>
+        <w:rFonts w:ascii="Symbol" w:hAnsi="Symbol" w:cs="Symbol" w:hint="default"/>
+      </w:rPr>
+    </w:lvl>
+    <w:lvl w:ilvl="2">
+      <w:start w:val="0"/>
+      <w:numFmt w:val="bullet"/>
+      <w:lvlText w:val=""/>
+      <w:lvlJc w:val="left"/>
+      <w:pPr>
+        <w:tabs>
+          <w:tab w:val="num" w:pos="0"/>
+        </w:tabs>
+        <w:ind w:left="2160" w:hanging="480"/>
+      </w:pPr>
+      <w:rPr>
+        <w:rFonts w:ascii="Symbol" w:hAnsi="Symbol" w:cs="Symbol" w:hint="default"/>
+      </w:rPr>
+    </w:lvl>
+    <w:lvl w:ilvl="3">
+      <w:start w:val="0"/>
+      <w:numFmt w:val="bullet"/>
+      <w:lvlText w:val=""/>
+      <w:lvlJc w:val="left"/>
+      <w:pPr>
+        <w:tabs>
+          <w:tab w:val="num" w:pos="0"/>
+        </w:tabs>
+        <w:ind w:left="2880" w:hanging="480"/>
+      </w:pPr>
+      <w:rPr>
+        <w:rFonts w:ascii="Symbol" w:hAnsi="Symbol" w:cs="Symbol" w:hint="default"/>
+      </w:rPr>
+    </w:lvl>
+    <w:lvl w:ilvl="4">
+      <w:start w:val="0"/>
+      <w:numFmt w:val="bullet"/>
+      <w:lvlText w:val=""/>
+      <w:lvlJc w:val="left"/>
+      <w:pPr>
+        <w:tabs>
+          <w:tab w:val="num" w:pos="0"/>
+        </w:tabs>
+        <w:ind w:left="3600" w:hanging="480"/>
+      </w:pPr>
+      <w:rPr>
+        <w:rFonts w:ascii="Symbol" w:hAnsi="Symbol" w:cs="Symbol" w:hint="default"/>
+      </w:rPr>
+    </w:lvl>
+    <w:lvl w:ilvl="5">
+      <w:start w:val="0"/>
+      <w:numFmt w:val="bullet"/>
+      <w:lvlText w:val=""/>
+      <w:lvlJc w:val="left"/>
+      <w:pPr>
+        <w:tabs>
+          <w:tab w:val="num" w:pos="0"/>
+        </w:tabs>
+        <w:ind w:left="4320" w:hanging="480"/>
+      </w:pPr>
+      <w:rPr>
+        <w:rFonts w:ascii="Symbol" w:hAnsi="Symbol" w:cs="Symbol" w:hint="default"/>
+      </w:rPr>
+    </w:lvl>
+    <w:lvl w:ilvl="6">
+      <w:start w:val="0"/>
+      <w:numFmt w:val="bullet"/>
+      <w:lvlText w:val=""/>
+      <w:lvlJc w:val="left"/>
+      <w:pPr>
+        <w:tabs>
+          <w:tab w:val="num" w:pos="0"/>
+        </w:tabs>
+        <w:ind w:left="5040" w:hanging="480"/>
+      </w:pPr>
+      <w:rPr>
+        <w:rFonts w:ascii="Symbol" w:hAnsi="Symbol" w:cs="Symbol" w:hint="default"/>
+      </w:rPr>
+    </w:lvl>
+    <w:lvl w:ilvl="7">
+      <w:start w:val="0"/>
+      <w:numFmt w:val="bullet"/>
+      <w:lvlText w:val=""/>
+      <w:lvlJc w:val="left"/>
+      <w:pPr>
+        <w:tabs>
+          <w:tab w:val="num" w:pos="0"/>
+        </w:tabs>
+        <w:ind w:left="5760" w:hanging="480"/>
+      </w:pPr>
+      <w:rPr>
+        <w:rFonts w:ascii="Symbol" w:hAnsi="Symbol" w:cs="Symbol" w:hint="default"/>
+      </w:rPr>
+    </w:lvl>
+    <w:lvl w:ilvl="8">
+      <w:start w:val="0"/>
+      <w:numFmt w:val="bullet"/>
+      <w:lvlText w:val=""/>
+      <w:lvlJc w:val="left"/>
+      <w:pPr>
+        <w:tabs>
+          <w:tab w:val="num" w:pos="0"/>
+        </w:tabs>
+        <w:ind w:left="6480" w:hanging="480"/>
+      </w:pPr>
+      <w:rPr>
+        <w:rFonts w:ascii="Symbol" w:hAnsi="Symbol" w:cs="Symbol" w:hint="default"/>
+      </w:rPr>
+    </w:lvl>
+  </w:abstractNum>
+  <w:abstractNum w:abstractNumId="6">
+    <w:lvl w:ilvl="0">
+      <w:numFmt w:val="bullet"/>
+      <w:lvlText w:val=""/>
+      <w:lvlJc w:val="left"/>
+      <w:pPr>
+        <w:tabs>
+          <w:tab w:val="num" w:pos="0"/>
+        </w:tabs>
+        <w:ind w:left="720" w:hanging="480"/>
+      </w:pPr>
+      <w:rPr>
+        <w:rFonts w:ascii="Symbol" w:hAnsi="Symbol" w:cs="Symbol" w:hint="default"/>
+      </w:rPr>
+    </w:lvl>
+    <w:lvl w:ilvl="1">
+      <w:start w:val="0"/>
+      <w:numFmt w:val="bullet"/>
+      <w:lvlText w:val=""/>
+      <w:lvlJc w:val="left"/>
+      <w:pPr>
+        <w:tabs>
+          <w:tab w:val="num" w:pos="0"/>
+        </w:tabs>
+        <w:ind w:left="1440" w:hanging="480"/>
+      </w:pPr>
+      <w:rPr>
+        <w:rFonts w:ascii="Symbol" w:hAnsi="Symbol" w:cs="Symbol" w:hint="default"/>
+      </w:rPr>
+    </w:lvl>
+    <w:lvl w:ilvl="2">
+      <w:start w:val="0"/>
+      <w:numFmt w:val="bullet"/>
+      <w:lvlText w:val=""/>
+      <w:lvlJc w:val="left"/>
+      <w:pPr>
+        <w:tabs>
+          <w:tab w:val="num" w:pos="0"/>
+        </w:tabs>
+        <w:ind w:left="2160" w:hanging="480"/>
+      </w:pPr>
+      <w:rPr>
+        <w:rFonts w:ascii="Symbol" w:hAnsi="Symbol" w:cs="Symbol" w:hint="default"/>
+      </w:rPr>
+    </w:lvl>
+    <w:lvl w:ilvl="3">
+      <w:start w:val="0"/>
+      <w:numFmt w:val="bullet"/>
+      <w:lvlText w:val=""/>
+      <w:lvlJc w:val="left"/>
+      <w:pPr>
+        <w:tabs>
+          <w:tab w:val="num" w:pos="0"/>
+        </w:tabs>
+        <w:ind w:left="2880" w:hanging="480"/>
+      </w:pPr>
+      <w:rPr>
+        <w:rFonts w:ascii="Symbol" w:hAnsi="Symbol" w:cs="Symbol" w:hint="default"/>
+      </w:rPr>
+    </w:lvl>
+    <w:lvl w:ilvl="4">
+      <w:start w:val="0"/>
+      <w:numFmt w:val="bullet"/>
+      <w:lvlText w:val=""/>
+      <w:lvlJc w:val="left"/>
+      <w:pPr>
+        <w:tabs>
+          <w:tab w:val="num" w:pos="0"/>
+        </w:tabs>
+        <w:ind w:left="3600" w:hanging="480"/>
+      </w:pPr>
+      <w:rPr>
+        <w:rFonts w:ascii="Symbol" w:hAnsi="Symbol" w:cs="Symbol" w:hint="default"/>
+      </w:rPr>
+    </w:lvl>
+    <w:lvl w:ilvl="5">
+      <w:start w:val="0"/>
+      <w:numFmt w:val="bullet"/>
+      <w:lvlText w:val=""/>
+      <w:lvlJc w:val="left"/>
+      <w:pPr>
+        <w:tabs>
+          <w:tab w:val="num" w:pos="0"/>
+        </w:tabs>
+        <w:ind w:left="4320" w:hanging="480"/>
+      </w:pPr>
+      <w:rPr>
+        <w:rFonts w:ascii="Symbol" w:hAnsi="Symbol" w:cs="Symbol" w:hint="default"/>
+      </w:rPr>
+    </w:lvl>
+    <w:lvl w:ilvl="6">
+      <w:start w:val="0"/>
+      <w:numFmt w:val="bullet"/>
+      <w:lvlText w:val=""/>
+      <w:lvlJc w:val="left"/>
+      <w:pPr>
+        <w:tabs>
+          <w:tab w:val="num" w:pos="0"/>
+        </w:tabs>
+        <w:ind w:left="5040" w:hanging="480"/>
+      </w:pPr>
+      <w:rPr>
+        <w:rFonts w:ascii="Symbol" w:hAnsi="Symbol" w:cs="Symbol" w:hint="default"/>
+      </w:rPr>
+    </w:lvl>
+    <w:lvl w:ilvl="7">
+      <w:start w:val="0"/>
+      <w:numFmt w:val="bullet"/>
+      <w:lvlText w:val=""/>
+      <w:lvlJc w:val="left"/>
+      <w:pPr>
+        <w:tabs>
+          <w:tab w:val="num" w:pos="0"/>
+        </w:tabs>
+        <w:ind w:left="5760" w:hanging="480"/>
+      </w:pPr>
+      <w:rPr>
+        <w:rFonts w:ascii="Symbol" w:hAnsi="Symbol" w:cs="Symbol" w:hint="default"/>
+      </w:rPr>
+    </w:lvl>
+    <w:lvl w:ilvl="8">
+      <w:start w:val="0"/>
+      <w:numFmt w:val="bullet"/>
+      <w:lvlText w:val=""/>
+      <w:lvlJc w:val="left"/>
+      <w:pPr>
+        <w:tabs>
+          <w:tab w:val="num" w:pos="0"/>
+        </w:tabs>
+        <w:ind w:left="6480" w:hanging="480"/>
+      </w:pPr>
+      <w:rPr>
+        <w:rFonts w:ascii="Symbol" w:hAnsi="Symbol" w:cs="Symbol" w:hint="default"/>
+      </w:rPr>
+    </w:lvl>
+  </w:abstractNum>
+  <w:abstractNum w:abstractNumId="7">
+    <w:lvl w:ilvl="0">
+      <w:numFmt w:val="bullet"/>
+      <w:lvlText w:val=""/>
+      <w:lvlJc w:val="left"/>
+      <w:pPr>
+        <w:tabs>
+          <w:tab w:val="num" w:pos="0"/>
+        </w:tabs>
+        <w:ind w:left="720" w:hanging="480"/>
+      </w:pPr>
+      <w:rPr>
+        <w:rFonts w:ascii="Symbol" w:hAnsi="Symbol" w:cs="Symbol" w:hint="default"/>
+      </w:rPr>
+    </w:lvl>
+    <w:lvl w:ilvl="1">
+      <w:start w:val="0"/>
+      <w:numFmt w:val="bullet"/>
+      <w:lvlText w:val=""/>
+      <w:lvlJc w:val="left"/>
+      <w:pPr>
+        <w:tabs>
+          <w:tab w:val="num" w:pos="0"/>
+        </w:tabs>
+        <w:ind w:left="1440" w:hanging="480"/>
+      </w:pPr>
+      <w:rPr>
+        <w:rFonts w:ascii="Symbol" w:hAnsi="Symbol" w:cs="Symbol" w:hint="default"/>
+      </w:rPr>
+    </w:lvl>
+    <w:lvl w:ilvl="2">
+      <w:start w:val="0"/>
+      <w:numFmt w:val="bullet"/>
+      <w:lvlText w:val=""/>
+      <w:lvlJc w:val="left"/>
+      <w:pPr>
+        <w:tabs>
+          <w:tab w:val="num" w:pos="0"/>
+        </w:tabs>
+        <w:ind w:left="2160" w:hanging="480"/>
+      </w:pPr>
+      <w:rPr>
+        <w:rFonts w:ascii="Symbol" w:hAnsi="Symbol" w:cs="Symbol" w:hint="default"/>
+      </w:rPr>
+    </w:lvl>
+    <w:lvl w:ilvl="3">
+      <w:start w:val="0"/>
+      <w:numFmt w:val="bullet"/>
+      <w:lvlText w:val=""/>
+      <w:lvlJc w:val="left"/>
+      <w:pPr>
+        <w:tabs>
+          <w:tab w:val="num" w:pos="0"/>
+        </w:tabs>
+        <w:ind w:left="2880" w:hanging="480"/>
+      </w:pPr>
+      <w:rPr>
+        <w:rFonts w:ascii="Symbol" w:hAnsi="Symbol" w:cs="Symbol" w:hint="default"/>
+      </w:rPr>
+    </w:lvl>
+    <w:lvl w:ilvl="4">
+      <w:start w:val="0"/>
+      <w:numFmt w:val="bullet"/>
+      <w:lvlText w:val=""/>
+      <w:lvlJc w:val="left"/>
+      <w:pPr>
+        <w:tabs>
+          <w:tab w:val="num" w:pos="0"/>
+        </w:tabs>
+        <w:ind w:left="3600" w:hanging="480"/>
+      </w:pPr>
+      <w:rPr>
+        <w:rFonts w:ascii="Symbol" w:hAnsi="Symbol" w:cs="Symbol" w:hint="default"/>
+      </w:rPr>
+    </w:lvl>
+    <w:lvl w:ilvl="5">
+      <w:start w:val="0"/>
+      <w:numFmt w:val="bullet"/>
+      <w:lvlText w:val=""/>
+      <w:lvlJc w:val="left"/>
+      <w:pPr>
+        <w:tabs>
+          <w:tab w:val="num" w:pos="0"/>
+        </w:tabs>
+        <w:ind w:left="4320" w:hanging="480"/>
+      </w:pPr>
+      <w:rPr>
+        <w:rFonts w:ascii="Symbol" w:hAnsi="Symbol" w:cs="Symbol" w:hint="default"/>
+      </w:rPr>
+    </w:lvl>
+    <w:lvl w:ilvl="6">
+      <w:start w:val="0"/>
+      <w:numFmt w:val="bullet"/>
+      <w:lvlText w:val=""/>
+      <w:lvlJc w:val="left"/>
+      <w:pPr>
+        <w:tabs>
+          <w:tab w:val="num" w:pos="0"/>
+        </w:tabs>
+        <w:ind w:left="5040" w:hanging="480"/>
+      </w:pPr>
+      <w:rPr>
+        <w:rFonts w:ascii="Symbol" w:hAnsi="Symbol" w:cs="Symbol" w:hint="default"/>
+      </w:rPr>
+    </w:lvl>
+    <w:lvl w:ilvl="7">
+      <w:start w:val="0"/>
+      <w:numFmt w:val="bullet"/>
+      <w:lvlText w:val=""/>
+      <w:lvlJc w:val="left"/>
+      <w:pPr>
+        <w:tabs>
+          <w:tab w:val="num" w:pos="0"/>
+        </w:tabs>
+        <w:ind w:left="5760" w:hanging="480"/>
+      </w:pPr>
+      <w:rPr>
+        <w:rFonts w:ascii="Symbol" w:hAnsi="Symbol" w:cs="Symbol" w:hint="default"/>
+      </w:rPr>
+    </w:lvl>
+    <w:lvl w:ilvl="8">
+      <w:start w:val="0"/>
+      <w:numFmt w:val="bullet"/>
+      <w:lvlText w:val=""/>
+      <w:lvlJc w:val="left"/>
+      <w:pPr>
+        <w:tabs>
+          <w:tab w:val="num" w:pos="0"/>
+        </w:tabs>
+        <w:ind w:left="6480" w:hanging="480"/>
+      </w:pPr>
+      <w:rPr>
+        <w:rFonts w:ascii="Symbol" w:hAnsi="Symbol" w:cs="Symbol" w:hint="default"/>
+      </w:rPr>
+    </w:lvl>
+  </w:abstractNum>
+  <w:abstractNum w:abstractNumId="8">
+    <w:lvl w:ilvl="0">
+      <w:numFmt w:val="bullet"/>
+      <w:lvlText w:val=""/>
+      <w:lvlJc w:val="left"/>
+      <w:pPr>
+        <w:tabs>
+          <w:tab w:val="num" w:pos="0"/>
+        </w:tabs>
+        <w:ind w:left="720" w:hanging="480"/>
+      </w:pPr>
+      <w:rPr>
+        <w:rFonts w:ascii="Symbol" w:hAnsi="Symbol" w:cs="Symbol" w:hint="default"/>
+      </w:rPr>
+    </w:lvl>
+    <w:lvl w:ilvl="1">
+      <w:start w:val="0"/>
+      <w:numFmt w:val="bullet"/>
+      <w:lvlText w:val=""/>
+      <w:lvlJc w:val="left"/>
+      <w:pPr>
+        <w:tabs>
+          <w:tab w:val="num" w:pos="0"/>
+        </w:tabs>
+        <w:ind w:left="1440" w:hanging="480"/>
+      </w:pPr>
+      <w:rPr>
+        <w:rFonts w:ascii="Symbol" w:hAnsi="Symbol" w:cs="Symbol" w:hint="default"/>
+      </w:rPr>
+    </w:lvl>
+    <w:lvl w:ilvl="2">
+      <w:start w:val="0"/>
+      <w:numFmt w:val="bullet"/>
+      <w:lvlText w:val=""/>
+      <w:lvlJc w:val="left"/>
+      <w:pPr>
+        <w:tabs>
+          <w:tab w:val="num" w:pos="0"/>
+        </w:tabs>
+        <w:ind w:left="2160" w:hanging="480"/>
+      </w:pPr>
+      <w:rPr>
+        <w:rFonts w:ascii="Symbol" w:hAnsi="Symbol" w:cs="Symbol" w:hint="default"/>
+      </w:rPr>
+    </w:lvl>
+    <w:lvl w:ilvl="3">
+      <w:start w:val="0"/>
+      <w:numFmt w:val="bullet"/>
+      <w:lvlText w:val=""/>
+      <w:lvlJc w:val="left"/>
+      <w:pPr>
+        <w:tabs>
+          <w:tab w:val="num" w:pos="0"/>
+        </w:tabs>
+        <w:ind w:left="2880" w:hanging="480"/>
+      </w:pPr>
+      <w:rPr>
+        <w:rFonts w:ascii="Symbol" w:hAnsi="Symbol" w:cs="Symbol" w:hint="default"/>
+      </w:rPr>
+    </w:lvl>
+    <w:lvl w:ilvl="4">
+      <w:start w:val="0"/>
+      <w:numFmt w:val="bullet"/>
+      <w:lvlText w:val=""/>
+      <w:lvlJc w:val="left"/>
+      <w:pPr>
+        <w:tabs>
+          <w:tab w:val="num" w:pos="0"/>
+        </w:tabs>
+        <w:ind w:left="3600" w:hanging="480"/>
+      </w:pPr>
+      <w:rPr>
+        <w:rFonts w:ascii="Symbol" w:hAnsi="Symbol" w:cs="Symbol" w:hint="default"/>
+      </w:rPr>
+    </w:lvl>
+    <w:lvl w:ilvl="5">
+      <w:start w:val="0"/>
+      <w:numFmt w:val="bullet"/>
+      <w:lvlText w:val=""/>
+      <w:lvlJc w:val="left"/>
+      <w:pPr>
+        <w:tabs>
+          <w:tab w:val="num" w:pos="0"/>
+        </w:tabs>
+        <w:ind w:left="4320" w:hanging="480"/>
+      </w:pPr>
+      <w:rPr>
+        <w:rFonts w:ascii="Symbol" w:hAnsi="Symbol" w:cs="Symbol" w:hint="default"/>
+      </w:rPr>
+    </w:lvl>
+    <w:lvl w:ilvl="6">
+      <w:start w:val="0"/>
+      <w:numFmt w:val="bullet"/>
+      <w:lvlText w:val=""/>
+      <w:lvlJc w:val="left"/>
+      <w:pPr>
+        <w:tabs>
+          <w:tab w:val="num" w:pos="0"/>
+        </w:tabs>
+        <w:ind w:left="5040" w:hanging="480"/>
+      </w:pPr>
+      <w:rPr>
+        <w:rFonts w:ascii="Symbol" w:hAnsi="Symbol" w:cs="Symbol" w:hint="default"/>
+      </w:rPr>
+    </w:lvl>
+    <w:lvl w:ilvl="7">
+      <w:start w:val="0"/>
+      <w:numFmt w:val="bullet"/>
+      <w:lvlText w:val=""/>
+      <w:lvlJc w:val="left"/>
+      <w:pPr>
+        <w:tabs>
+          <w:tab w:val="num" w:pos="0"/>
+        </w:tabs>
+        <w:ind w:left="5760" w:hanging="480"/>
+      </w:pPr>
+      <w:rPr>
+        <w:rFonts w:ascii="Symbol" w:hAnsi="Symbol" w:cs="Symbol" w:hint="default"/>
+      </w:rPr>
+    </w:lvl>
+    <w:lvl w:ilvl="8">
+      <w:start w:val="0"/>
+      <w:numFmt w:val="bullet"/>
+      <w:lvlText w:val=""/>
+      <w:lvlJc w:val="left"/>
+      <w:pPr>
+        <w:tabs>
+          <w:tab w:val="num" w:pos="0"/>
+        </w:tabs>
+        <w:ind w:left="6480" w:hanging="480"/>
+      </w:pPr>
+      <w:rPr>
+        <w:rFonts w:ascii="Symbol" w:hAnsi="Symbol" w:cs="Symbol" w:hint="default"/>
+      </w:rPr>
+    </w:lvl>
+  </w:abstractNum>
+  <w:abstractNum w:abstractNumId="9">
+    <w:lvl w:ilvl="0">
       <w:numFmt w:val="bullet"/>
       <w:lvlText w:val=""/>
       <w:lvlJc w:val="left"/>
@@ -5640,24 +6312,48 @@
     <w:abstractNumId w:val="4"/>
   </w:num>
   <w:num w:numId="5">
-    <w:abstractNumId w:val="3"/>
+    <w:abstractNumId w:val="5"/>
+  </w:num>
+  <w:num w:numId="6">
+    <w:abstractNumId w:val="6"/>
+  </w:num>
+  <w:num w:numId="7">
+    <w:abstractNumId w:val="7"/>
+  </w:num>
+  <w:num w:numId="8">
+    <w:abstractNumId w:val="8"/>
+  </w:num>
+  <w:num w:numId="9">
+    <w:abstractNumId w:val="9"/>
+  </w:num>
+  <w:num w:numId="10">
+    <w:abstractNumId w:val="4"/>
     <w:lvlOverride w:ilvl="0">
       <w:startOverride w:val="1"/>
     </w:lvlOverride>
   </w:num>
-  <w:num w:numId="6">
+  <w:num w:numId="11">
+    <w:abstractNumId w:val="4"/>
+  </w:num>
+  <w:num w:numId="12">
+    <w:abstractNumId w:val="4"/>
+  </w:num>
+  <w:num w:numId="13">
+    <w:abstractNumId w:val="4"/>
+  </w:num>
+  <w:num w:numId="14">
     <w:abstractNumId w:val="2"/>
   </w:num>
-  <w:num w:numId="7">
+  <w:num w:numId="15">
     <w:abstractNumId w:val="2"/>
   </w:num>
-  <w:num w:numId="8">
+  <w:num w:numId="16">
     <w:abstractNumId w:val="2"/>
   </w:num>
-  <w:num w:numId="9">
+  <w:num w:numId="17">
     <w:abstractNumId w:val="2"/>
   </w:num>
-  <w:num w:numId="10">
+  <w:num w:numId="18">
     <w:abstractNumId w:val="2"/>
   </w:num>
 </w:numbering>
